--- a/ss4bai6.docx
+++ b/ss4bai6.docx
@@ -11,14 +11,6 @@
       </w:pPr>
       <w:r>
         <w:rPr>
-          <w:rFonts w:ascii="Segoe UI Emoji" w:hAnsi="Segoe UI Emoji" w:cs="Segoe UI Emoji"/>
-          <w:b/>
-          <w:bCs/>
-        </w:rPr>
-        <w:t>⭐</w:t>
-      </w:r>
-      <w:r>
-        <w:rPr>
           <w:b/>
           <w:bCs/>
         </w:rPr>
@@ -177,7 +169,7 @@
     <w:p>
       <w:r>
         <w:pict w14:anchorId="03C7DD69">
-          <v:rect id="_x0000_i1067" style="width:0;height:1.5pt" o:hralign="center" o:hrstd="t" o:hr="t" fillcolor="#a0a0a0" stroked="f"/>
+          <v:rect id="_x0000_i1025" style="width:0;height:1.5pt" o:hralign="center" o:hrstd="t" o:hr="t" fillcolor="#a0a0a0" stroked="f"/>
         </w:pict>
       </w:r>
     </w:p>
@@ -190,110 +182,94 @@
       </w:pPr>
       <w:r>
         <w:rPr>
-          <w:rFonts w:ascii="Segoe UI Emoji" w:hAnsi="Segoe UI Emoji" w:cs="Segoe UI Emoji"/>
           <w:b/>
           <w:bCs/>
         </w:rPr>
-        <w:t>⭐</w:t>
-      </w:r>
-      <w:r>
+        <w:t xml:space="preserve"> 2. Prompt viết lại (đúng yêu cầu mở rộng)</w:t>
+      </w:r>
+    </w:p>
+    <w:p>
+      <w:pPr>
         <w:rPr>
           <w:b/>
           <w:bCs/>
         </w:rPr>
-        <w:t xml:space="preserve"> 2. Prompt viết lại (đúng yêu cầu mở rộng)</w:t>
-      </w:r>
-    </w:p>
-    <w:p>
-      <w:pPr>
+      </w:pPr>
+      <w:r>
         <w:rPr>
           <w:b/>
           <w:bCs/>
         </w:rPr>
-      </w:pPr>
+        <w:t>Prompt mới:</w:t>
+      </w:r>
+    </w:p>
+    <w:p>
+      <w:r>
+        <w:t xml:space="preserve">“Hãy so sánh ba lựa chọn: </w:t>
+      </w:r>
       <w:r>
         <w:rPr>
           <w:b/>
           <w:bCs/>
         </w:rPr>
-        <w:t>Prompt mới:</w:t>
-      </w:r>
-    </w:p>
-    <w:p>
-      <w:r>
-        <w:t xml:space="preserve">“Hãy so sánh ba lựa chọn: </w:t>
+        <w:t>học cao học – đi làm ngay – khởi nghiệp</w:t>
+      </w:r>
+      <w:r>
+        <w:t xml:space="preserve"> theo bảng gồm: </w:t>
+      </w:r>
+      <w:r>
+        <w:rPr>
+          <w:i/>
+          <w:iCs/>
+        </w:rPr>
+        <w:t>ưu điểm, nhược điểm, tình huống phù hợp, rủi ro</w:t>
+      </w:r>
+      <w:r>
+        <w:t>.</w:t>
+      </w:r>
+      <w:r>
+        <w:br/>
+        <w:t xml:space="preserve">Sau bảng, hãy đưa ra </w:t>
       </w:r>
       <w:r>
         <w:rPr>
           <w:b/>
           <w:bCs/>
         </w:rPr>
-        <w:t>học cao học – đi làm ngay – khởi nghiệp</w:t>
-      </w:r>
-      <w:r>
-        <w:t xml:space="preserve"> theo bảng gồm: </w:t>
+        <w:t>khuyến nghị</w:t>
+      </w:r>
+      <w:r>
+        <w:t xml:space="preserve"> dựa trên một số giả định như: </w:t>
       </w:r>
       <w:r>
         <w:rPr>
           <w:i/>
           <w:iCs/>
         </w:rPr>
-        <w:t>ưu điểm, nhược điểm, tình huống phù hợp, rủi ro</w:t>
+        <w:t>tài chính hạn chế, thích nghiên cứu, muốn có thu nhập sớm, có ý tưởng kinh doanh nhưng kinh nghiệm thấp</w:t>
       </w:r>
       <w:r>
         <w:t>.</w:t>
       </w:r>
       <w:r>
         <w:br/>
-        <w:t xml:space="preserve">Sau bảng, hãy đưa ra </w:t>
-      </w:r>
-      <w:r>
+        <w:t>Trình bày rõ ràng: (1) Bảng so sánh, (2) Khuyến nghị cuối.”</w:t>
+      </w:r>
+    </w:p>
+    <w:p>
+      <w:r>
+        <w:pict w14:anchorId="2585BADF">
+          <v:rect id="_x0000_i1026" style="width:0;height:1.5pt" o:hralign="center" o:hrstd="t" o:hr="t" fillcolor="#a0a0a0" stroked="f"/>
+        </w:pict>
+      </w:r>
+    </w:p>
+    <w:p>
+      <w:pPr>
         <w:rPr>
           <w:b/>
           <w:bCs/>
         </w:rPr>
-        <w:t>khuyến nghị</w:t>
-      </w:r>
-      <w:r>
-        <w:t xml:space="preserve"> dựa trên một số giả định như: </w:t>
-      </w:r>
-      <w:r>
-        <w:rPr>
-          <w:i/>
-          <w:iCs/>
-        </w:rPr>
-        <w:t>tài chính hạn chế, thích nghiên cứu, muốn có thu nhập sớm, có ý tưởng kinh doanh nhưng kinh nghiệm thấp</w:t>
-      </w:r>
-      <w:r>
-        <w:t>.</w:t>
-      </w:r>
-      <w:r>
-        <w:br/>
-        <w:t>Trình bày rõ ràng: (1) Bảng so sánh, (2) Khuyến nghị cuối.”</w:t>
-      </w:r>
-    </w:p>
-    <w:p>
-      <w:r>
-        <w:pict w14:anchorId="2585BADF">
-          <v:rect id="_x0000_i1068" style="width:0;height:1.5pt" o:hralign="center" o:hrstd="t" o:hr="t" fillcolor="#a0a0a0" stroked="f"/>
-        </w:pict>
-      </w:r>
-    </w:p>
-    <w:p>
-      <w:pPr>
-        <w:rPr>
-          <w:b/>
-          <w:bCs/>
-        </w:rPr>
-      </w:pPr>
-      <w:r>
-        <w:rPr>
-          <w:rFonts w:ascii="Segoe UI Emoji" w:hAnsi="Segoe UI Emoji" w:cs="Segoe UI Emoji"/>
-          <w:b/>
-          <w:bCs/>
-        </w:rPr>
-        <w:t>⭐</w:t>
-      </w:r>
+      </w:pPr>
       <w:r>
         <w:rPr>
           <w:b/>
@@ -664,7 +640,7 @@
     <w:p>
       <w:r>
         <w:pict w14:anchorId="165EB98F">
-          <v:rect id="_x0000_i1069" style="width:0;height:1.5pt" o:hralign="center" o:hrstd="t" o:hr="t" fillcolor="#a0a0a0" stroked="f"/>
+          <v:rect id="_x0000_i1027" style="width:0;height:1.5pt" o:hralign="center" o:hrstd="t" o:hr="t" fillcolor="#a0a0a0" stroked="f"/>
         </w:pict>
       </w:r>
     </w:p>
@@ -734,7 +710,7 @@
     <w:p>
       <w:r>
         <w:pict w14:anchorId="4B014D6F">
-          <v:rect id="_x0000_i1070" style="width:0;height:1.5pt" o:hralign="center" o:hrstd="t" o:hr="t" fillcolor="#a0a0a0" stroked="f"/>
+          <v:rect id="_x0000_i1028" style="width:0;height:1.5pt" o:hralign="center" o:hrstd="t" o:hr="t" fillcolor="#a0a0a0" stroked="f"/>
         </w:pict>
       </w:r>
     </w:p>
@@ -789,7 +765,7 @@
     <w:p>
       <w:r>
         <w:pict w14:anchorId="0C0474CB">
-          <v:rect id="_x0000_i1071" style="width:0;height:1.5pt" o:hralign="center" o:hrstd="t" o:hr="t" fillcolor="#a0a0a0" stroked="f"/>
+          <v:rect id="_x0000_i1029" style="width:0;height:1.5pt" o:hralign="center" o:hrstd="t" o:hr="t" fillcolor="#a0a0a0" stroked="f"/>
         </w:pict>
       </w:r>
     </w:p>
@@ -845,7 +821,7 @@
     <w:p>
       <w:r>
         <w:pict w14:anchorId="22013E94">
-          <v:rect id="_x0000_i1072" style="width:0;height:1.5pt" o:hralign="center" o:hrstd="t" o:hr="t" fillcolor="#a0a0a0" stroked="f"/>
+          <v:rect id="_x0000_i1030" style="width:0;height:1.5pt" o:hralign="center" o:hrstd="t" o:hr="t" fillcolor="#a0a0a0" stroked="f"/>
         </w:pict>
       </w:r>
     </w:p>
@@ -900,7 +876,7 @@
     <w:p>
       <w:r>
         <w:pict w14:anchorId="24CA7B66">
-          <v:rect id="_x0000_i1073" style="width:0;height:1.5pt" o:hralign="center" o:hrstd="t" o:hr="t" fillcolor="#a0a0a0" stroked="f"/>
+          <v:rect id="_x0000_i1031" style="width:0;height:1.5pt" o:hralign="center" o:hrstd="t" o:hr="t" fillcolor="#a0a0a0" stroked="f"/>
         </w:pict>
       </w:r>
     </w:p>
@@ -911,14 +887,6 @@
           <w:bCs/>
         </w:rPr>
       </w:pPr>
-      <w:r>
-        <w:rPr>
-          <w:rFonts w:ascii="Segoe UI Emoji" w:hAnsi="Segoe UI Emoji" w:cs="Segoe UI Emoji"/>
-          <w:b/>
-          <w:bCs/>
-        </w:rPr>
-        <w:t>⭐</w:t>
-      </w:r>
       <w:r>
         <w:rPr>
           <w:b/>
@@ -2642,6 +2610,7 @@
   <w:style w:type="character" w:default="1" w:styleId="DefaultParagraphFont">
     <w:name w:val="Default Paragraph Font"/>
     <w:uiPriority w:val="1"/>
+    <w:semiHidden/>
     <w:unhideWhenUsed/>
   </w:style>
   <w:style w:type="table" w:default="1" w:styleId="TableNormal">
